--- a/script.docx
+++ b/script.docx
@@ -3,117 +3,964 @@
 <w:document xmlns:wpc="http://schemas.microsoft.com/office/word/2010/wordprocessingCanvas" xmlns:cx="http://schemas.microsoft.com/office/drawing/2014/chartex" xmlns:cx1="http://schemas.microsoft.com/office/drawing/2015/9/8/chartex" xmlns:cx2="http://schemas.microsoft.com/office/drawing/2015/10/21/chartex" xmlns:cx3="http://schemas.microsoft.com/office/drawing/2016/5/9/chartex" xmlns:cx4="http://schemas.microsoft.com/office/drawing/2016/5/10/chartex" xmlns:cx5="http://schemas.microsoft.com/office/drawing/2016/5/11/chartex" xmlns:cx6="http://schemas.microsoft.com/office/drawing/2016/5/12/chartex" xmlns:cx7="http://schemas.microsoft.com/office/drawing/2016/5/13/chartex" xmlns:cx8="http://schemas.microsoft.com/office/drawing/2016/5/14/chartex" xmlns:mc="http://schemas.openxmlformats.org/markup-compatibility/2006" xmlns:aink="http://schemas.microsoft.com/office/drawing/2016/ink" xmlns:am3d="http://schemas.microsoft.com/office/drawing/2017/model3d" xmlns:o="urn:schemas-microsoft-com:office:office" xmlns:r="http://schemas.openxmlformats.org/officeDocument/2006/relationships" xmlns:m="http://schemas.openxmlformats.org/officeDocument/2006/math" xmlns:v="urn:schemas-microsoft-com:vml" xmlns:wp14="http://schemas.microsoft.com/office/word/2010/wordprocessingDrawing" xmlns:wp="http://schemas.openxmlformats.org/drawingml/2006/wordprocessingDrawing" xmlns:w10="urn:schemas-microsoft-com:office:word" xmlns:w="http://schemas.openxmlformats.org/wordprocessingml/2006/main" xmlns:w14="http://schemas.microsoft.com/office/word/2010/wordml" xmlns:w15="http://schemas.microsoft.com/office/word/2012/wordml" xmlns:w16cid="http://schemas.microsoft.com/office/word/2016/wordml/cid" xmlns:w16se="http://schemas.microsoft.com/office/word/2015/wordml/symex" xmlns:wpg="http://schemas.microsoft.com/office/word/2010/wordprocessingGroup" xmlns:wpi="http://schemas.microsoft.com/office/word/2010/wordprocessingInk" xmlns:wne="http://schemas.microsoft.com/office/word/2006/wordml" xmlns:wps="http://schemas.microsoft.com/office/word/2010/wordprocessingShape" mc:Ignorable="w14 w15 w16se w16cid wp14">
   <w:body>
     <w:p>
-      <w:r>
+      <w:pPr>
+        <w:rPr>
+          <w:rFonts w:ascii="Times New Roman" w:hAnsi="Times New Roman" w:cs="Times New Roman"/>
+          <w:sz w:val="40"/>
+          <w:szCs w:val="40"/>
+          <w:highlight w:val="yellow"/>
+        </w:rPr>
+      </w:pPr>
+      <w:r>
+        <w:rPr>
+          <w:rFonts w:ascii="Times New Roman" w:hAnsi="Times New Roman" w:cs="Times New Roman"/>
+          <w:sz w:val="40"/>
+          <w:szCs w:val="40"/>
+          <w:highlight w:val="yellow"/>
+        </w:rPr>
         <w:t>Introduction</w:t>
       </w:r>
     </w:p>
     <w:p>
-      <w:r>
-        <w:t>Project Abstract: To ensure the functionality and user acceptability of critical web pages and use cases using fully automated testing suites</w:t>
-      </w:r>
-      <w:r>
-        <w:t>.</w:t>
-      </w:r>
-    </w:p>
-    <w:p/>
-    <w:p>
-      <w:r>
-        <w:t>What is test automation</w:t>
-      </w:r>
-    </w:p>
-    <w:p>
-      <w:r>
-        <w:t>Test Automation is a system of software that control and execute test suites then report on the outcome</w:t>
-      </w:r>
-    </w:p>
-    <w:p>
-      <w:r>
-        <w:t>Automates repetitive but necessary tasks</w:t>
-      </w:r>
-    </w:p>
-    <w:p>
-      <w:r>
-        <w:t>A critical part of continuous integration because our website and applications are constantly updating</w:t>
-      </w:r>
-    </w:p>
-    <w:p/>
-    <w:p/>
-    <w:p/>
-    <w:p>
-      <w:r>
-        <w:t>Provide real-time and scheduled(every day) reassurance that our web pages and functions are working properly</w:t>
-      </w:r>
-    </w:p>
-    <w:p>
-      <w:r>
-        <w:t>For Example: Make Donation page and membership join page</w:t>
-      </w:r>
-    </w:p>
-    <w:p>
-      <w:r>
-        <w:t>Significantly reduce the amount of time the developer team spends on testing functionalities</w:t>
-      </w:r>
-    </w:p>
-    <w:p>
-      <w:r>
-        <w:t>Eliminate the need for the developer team to manually check existing web pages for unexpected changes</w:t>
+      <w:pPr>
+        <w:rPr>
+          <w:rFonts w:ascii="Times New Roman" w:hAnsi="Times New Roman" w:cs="Times New Roman"/>
+          <w:sz w:val="36"/>
+          <w:szCs w:val="36"/>
+        </w:rPr>
+      </w:pPr>
+      <w:r>
+        <w:rPr>
+          <w:rFonts w:ascii="Times New Roman" w:hAnsi="Times New Roman" w:cs="Times New Roman"/>
+          <w:sz w:val="36"/>
+          <w:szCs w:val="36"/>
+        </w:rPr>
+        <w:t>Good afternoon everyone</w:t>
+      </w:r>
+    </w:p>
+    <w:p>
+      <w:pPr>
+        <w:ind w:left="720" w:hanging="720"/>
+        <w:rPr>
+          <w:rFonts w:ascii="Times New Roman" w:hAnsi="Times New Roman" w:cs="Times New Roman"/>
+          <w:sz w:val="36"/>
+          <w:szCs w:val="36"/>
+        </w:rPr>
+      </w:pPr>
+      <w:r>
+        <w:rPr>
+          <w:rFonts w:ascii="Times New Roman" w:hAnsi="Times New Roman" w:cs="Times New Roman"/>
+          <w:sz w:val="36"/>
+          <w:szCs w:val="36"/>
+        </w:rPr>
+        <w:t xml:space="preserve">My name </w:t>
       </w:r>
       <w:bookmarkStart w:id="0" w:name="_GoBack"/>
       <w:bookmarkEnd w:id="0"/>
-    </w:p>
-    <w:p/>
-    <w:p>
-      <w:r>
+      <w:r>
+        <w:rPr>
+          <w:rFonts w:ascii="Times New Roman" w:hAnsi="Times New Roman" w:cs="Times New Roman"/>
+          <w:sz w:val="36"/>
+          <w:szCs w:val="36"/>
+        </w:rPr>
+        <w:t>is Bill Liu and I am the Software IT intern.</w:t>
+      </w:r>
+    </w:p>
+    <w:p>
+      <w:pPr>
+        <w:rPr>
+          <w:rFonts w:ascii="Times New Roman" w:hAnsi="Times New Roman" w:cs="Times New Roman"/>
+          <w:sz w:val="36"/>
+          <w:szCs w:val="36"/>
+        </w:rPr>
+      </w:pPr>
+    </w:p>
+    <w:p>
+      <w:pPr>
+        <w:rPr>
+          <w:rFonts w:ascii="Times New Roman" w:hAnsi="Times New Roman" w:cs="Times New Roman"/>
+          <w:sz w:val="40"/>
+          <w:szCs w:val="40"/>
+          <w:highlight w:val="yellow"/>
+        </w:rPr>
+      </w:pPr>
+      <w:r>
+        <w:rPr>
+          <w:rFonts w:ascii="Times New Roman" w:hAnsi="Times New Roman" w:cs="Times New Roman"/>
+          <w:sz w:val="40"/>
+          <w:szCs w:val="40"/>
+          <w:highlight w:val="yellow"/>
+        </w:rPr>
+        <w:t>Project</w:t>
+      </w:r>
+    </w:p>
+    <w:p>
+      <w:pPr>
+        <w:rPr>
+          <w:rFonts w:ascii="Times New Roman" w:hAnsi="Times New Roman" w:cs="Times New Roman"/>
+          <w:sz w:val="36"/>
+          <w:szCs w:val="36"/>
+        </w:rPr>
+      </w:pPr>
+      <w:r>
+        <w:rPr>
+          <w:rFonts w:ascii="Times New Roman" w:hAnsi="Times New Roman" w:cs="Times New Roman"/>
+          <w:sz w:val="36"/>
+          <w:szCs w:val="36"/>
+        </w:rPr>
+        <w:t>My project this summer is building a test automation system</w:t>
+      </w:r>
+    </w:p>
+    <w:p>
+      <w:pPr>
+        <w:rPr>
+          <w:rFonts w:ascii="Times New Roman" w:hAnsi="Times New Roman" w:cs="Times New Roman"/>
+          <w:sz w:val="36"/>
+          <w:szCs w:val="36"/>
+        </w:rPr>
+      </w:pPr>
+      <w:r>
+        <w:rPr>
+          <w:rFonts w:ascii="Times New Roman" w:hAnsi="Times New Roman" w:cs="Times New Roman"/>
+          <w:sz w:val="36"/>
+          <w:szCs w:val="36"/>
+        </w:rPr>
+        <w:t>The general purpose is to create a system that constantly checks our website 911memorial.org to make sure that all of the critical web pages are functional and that basically nothing is broken.</w:t>
+      </w:r>
+    </w:p>
+    <w:p>
+      <w:pPr>
+        <w:rPr>
+          <w:rFonts w:ascii="Times New Roman" w:hAnsi="Times New Roman" w:cs="Times New Roman"/>
+          <w:sz w:val="36"/>
+          <w:szCs w:val="36"/>
+        </w:rPr>
+      </w:pPr>
+    </w:p>
+    <w:p>
+      <w:pPr>
+        <w:rPr>
+          <w:rFonts w:ascii="Times New Roman" w:hAnsi="Times New Roman" w:cs="Times New Roman"/>
+          <w:sz w:val="40"/>
+          <w:szCs w:val="40"/>
+          <w:highlight w:val="yellow"/>
+        </w:rPr>
+      </w:pPr>
+      <w:r>
+        <w:rPr>
+          <w:rFonts w:ascii="Times New Roman" w:hAnsi="Times New Roman" w:cs="Times New Roman"/>
+          <w:sz w:val="40"/>
+          <w:szCs w:val="40"/>
+          <w:highlight w:val="yellow"/>
+        </w:rPr>
+        <w:t>What is test automation</w:t>
+      </w:r>
+    </w:p>
+    <w:p>
+      <w:pPr>
+        <w:rPr>
+          <w:rFonts w:ascii="Times New Roman" w:hAnsi="Times New Roman" w:cs="Times New Roman"/>
+          <w:sz w:val="36"/>
+          <w:szCs w:val="36"/>
+        </w:rPr>
+      </w:pPr>
+      <w:r>
+        <w:rPr>
+          <w:rFonts w:ascii="Times New Roman" w:hAnsi="Times New Roman" w:cs="Times New Roman"/>
+          <w:sz w:val="36"/>
+          <w:szCs w:val="36"/>
+        </w:rPr>
+        <w:t>Test Automation is a system of software that control and execute test suites then report on the outcome</w:t>
+      </w:r>
+    </w:p>
+    <w:p>
+      <w:pPr>
+        <w:rPr>
+          <w:rFonts w:ascii="Times New Roman" w:hAnsi="Times New Roman" w:cs="Times New Roman"/>
+          <w:sz w:val="36"/>
+          <w:szCs w:val="36"/>
+        </w:rPr>
+      </w:pPr>
+      <w:r>
+        <w:rPr>
+          <w:rFonts w:ascii="Times New Roman" w:hAnsi="Times New Roman" w:cs="Times New Roman"/>
+          <w:sz w:val="36"/>
+          <w:szCs w:val="36"/>
+        </w:rPr>
+        <w:t>Many of these tests as we will see later are very repetitive but necessary tasks</w:t>
+      </w:r>
+    </w:p>
+    <w:p>
+      <w:pPr>
+        <w:rPr>
+          <w:rFonts w:ascii="Times New Roman" w:hAnsi="Times New Roman" w:cs="Times New Roman"/>
+          <w:sz w:val="36"/>
+          <w:szCs w:val="36"/>
+        </w:rPr>
+      </w:pPr>
+      <w:r>
+        <w:rPr>
+          <w:rFonts w:ascii="Times New Roman" w:hAnsi="Times New Roman" w:cs="Times New Roman"/>
+          <w:sz w:val="36"/>
+          <w:szCs w:val="36"/>
+        </w:rPr>
+        <w:t>They are necessary because testing if something still works is a critical part of continuous integration, in that because our website and applications are constantly changing and being made better</w:t>
+      </w:r>
+    </w:p>
+    <w:p>
+      <w:pPr>
+        <w:rPr>
+          <w:rFonts w:ascii="Times New Roman" w:hAnsi="Times New Roman" w:cs="Times New Roman"/>
+          <w:sz w:val="36"/>
+          <w:szCs w:val="36"/>
+        </w:rPr>
+      </w:pPr>
+    </w:p>
+    <w:p>
+      <w:pPr>
+        <w:rPr>
+          <w:rFonts w:ascii="Times New Roman" w:hAnsi="Times New Roman" w:cs="Times New Roman"/>
+          <w:sz w:val="40"/>
+          <w:szCs w:val="40"/>
+          <w:highlight w:val="yellow"/>
+        </w:rPr>
+      </w:pPr>
+      <w:r>
+        <w:rPr>
+          <w:rFonts w:ascii="Times New Roman" w:hAnsi="Times New Roman" w:cs="Times New Roman"/>
+          <w:sz w:val="40"/>
+          <w:szCs w:val="40"/>
+          <w:highlight w:val="yellow"/>
+        </w:rPr>
+        <w:t>Why Test Automation</w:t>
+      </w:r>
+    </w:p>
+    <w:p>
+      <w:pPr>
+        <w:rPr>
+          <w:rFonts w:ascii="Times New Roman" w:hAnsi="Times New Roman" w:cs="Times New Roman"/>
+          <w:sz w:val="36"/>
+          <w:szCs w:val="36"/>
+        </w:rPr>
+      </w:pPr>
+      <w:r>
+        <w:rPr>
+          <w:rFonts w:ascii="Times New Roman" w:hAnsi="Times New Roman" w:cs="Times New Roman"/>
+          <w:sz w:val="36"/>
+          <w:szCs w:val="36"/>
+        </w:rPr>
+        <w:t>Provide real-time and scheduled (every day) reassurances that our web pages and functions are working properly</w:t>
+      </w:r>
+    </w:p>
+    <w:p>
+      <w:pPr>
+        <w:rPr>
+          <w:rFonts w:ascii="Times New Roman" w:hAnsi="Times New Roman" w:cs="Times New Roman"/>
+          <w:sz w:val="36"/>
+          <w:szCs w:val="36"/>
+        </w:rPr>
+      </w:pPr>
+      <w:r>
+        <w:rPr>
+          <w:rFonts w:ascii="Times New Roman" w:hAnsi="Times New Roman" w:cs="Times New Roman"/>
+          <w:sz w:val="36"/>
+          <w:szCs w:val="36"/>
+        </w:rPr>
+        <w:lastRenderedPageBreak/>
+        <w:t>For example: Our donation page and members join page are important parts of our website and always need to be sure they are doing what its suppose to</w:t>
+      </w:r>
+    </w:p>
+    <w:p>
+      <w:pPr>
+        <w:rPr>
+          <w:rFonts w:ascii="Times New Roman" w:hAnsi="Times New Roman" w:cs="Times New Roman"/>
+          <w:sz w:val="36"/>
+          <w:szCs w:val="36"/>
+        </w:rPr>
+      </w:pPr>
+      <w:r>
+        <w:rPr>
+          <w:rFonts w:ascii="Times New Roman" w:hAnsi="Times New Roman" w:cs="Times New Roman"/>
+          <w:sz w:val="36"/>
+          <w:szCs w:val="36"/>
+        </w:rPr>
+        <w:t>Significantly reduce the amount of time the developer team spends on testing functionalities</w:t>
+      </w:r>
+    </w:p>
+    <w:p>
+      <w:pPr>
+        <w:rPr>
+          <w:rFonts w:ascii="Times New Roman" w:hAnsi="Times New Roman" w:cs="Times New Roman"/>
+          <w:sz w:val="36"/>
+          <w:szCs w:val="36"/>
+        </w:rPr>
+      </w:pPr>
+      <w:r>
+        <w:rPr>
+          <w:rFonts w:ascii="Times New Roman" w:hAnsi="Times New Roman" w:cs="Times New Roman"/>
+          <w:sz w:val="36"/>
+          <w:szCs w:val="36"/>
+        </w:rPr>
+        <w:t>Since our mission as a memorial and museum is so important to so many, we must always make sure our websites are always professional and proper and no accidental formatting bugs mess up our look</w:t>
+      </w:r>
+    </w:p>
+    <w:p>
+      <w:pPr>
+        <w:rPr>
+          <w:rFonts w:ascii="Times New Roman" w:hAnsi="Times New Roman" w:cs="Times New Roman"/>
+          <w:sz w:val="36"/>
+          <w:szCs w:val="36"/>
+        </w:rPr>
+      </w:pPr>
+    </w:p>
+    <w:p>
+      <w:pPr>
+        <w:rPr>
+          <w:rFonts w:ascii="Times New Roman" w:hAnsi="Times New Roman" w:cs="Times New Roman"/>
+          <w:sz w:val="36"/>
+          <w:szCs w:val="36"/>
+        </w:rPr>
+      </w:pPr>
+      <w:r>
+        <w:rPr>
+          <w:rFonts w:ascii="Times New Roman" w:hAnsi="Times New Roman" w:cs="Times New Roman"/>
+          <w:sz w:val="36"/>
+          <w:szCs w:val="36"/>
+        </w:rPr>
         <w:t>And you know how advertisements say “with one click of a button?”</w:t>
       </w:r>
     </w:p>
     <w:p>
-      <w:r>
-        <w:t xml:space="preserve">Well our system does </w:t>
-      </w:r>
-      <w:r>
-        <w:t>Do all of the above with NO click of a button!</w:t>
-      </w:r>
-    </w:p>
-    <w:p/>
-    <w:p>
-      <w:r>
-        <w:t>Choosing stuff</w:t>
-      </w:r>
-    </w:p>
-    <w:p>
-      <w:r>
-        <w:t>Many possible directions to take to achieve test automation goal</w:t>
-      </w:r>
-    </w:p>
-    <w:p>
-      <w:r>
-        <w:t>Numerous similar technologies and services available</w:t>
-      </w:r>
-    </w:p>
-    <w:p>
-      <w:r>
-        <w:t>Some had too many complications for the returns</w:t>
-      </w:r>
-    </w:p>
-    <w:p/>
-    <w:p>
-      <w:r>
+      <w:pPr>
+        <w:rPr>
+          <w:rFonts w:ascii="Times New Roman" w:hAnsi="Times New Roman" w:cs="Times New Roman"/>
+          <w:sz w:val="36"/>
+          <w:szCs w:val="36"/>
+        </w:rPr>
+      </w:pPr>
+      <w:r>
+        <w:rPr>
+          <w:rFonts w:ascii="Times New Roman" w:hAnsi="Times New Roman" w:cs="Times New Roman"/>
+          <w:sz w:val="36"/>
+          <w:szCs w:val="36"/>
+        </w:rPr>
+        <w:t>Well our system does all the above with NO click of a button!</w:t>
+      </w:r>
+    </w:p>
+    <w:p>
+      <w:pPr>
+        <w:rPr>
+          <w:rFonts w:ascii="Times New Roman" w:hAnsi="Times New Roman" w:cs="Times New Roman"/>
+          <w:sz w:val="36"/>
+          <w:szCs w:val="36"/>
+        </w:rPr>
+      </w:pPr>
+    </w:p>
+    <w:p>
+      <w:pPr>
+        <w:rPr>
+          <w:rFonts w:ascii="Times New Roman" w:hAnsi="Times New Roman" w:cs="Times New Roman"/>
+          <w:sz w:val="40"/>
+          <w:szCs w:val="40"/>
+          <w:highlight w:val="yellow"/>
+        </w:rPr>
+      </w:pPr>
+      <w:r>
+        <w:rPr>
+          <w:rFonts w:ascii="Times New Roman" w:hAnsi="Times New Roman" w:cs="Times New Roman"/>
+          <w:sz w:val="40"/>
+          <w:szCs w:val="40"/>
+          <w:highlight w:val="yellow"/>
+        </w:rPr>
+        <w:t>Contractors sending in their bids</w:t>
+      </w:r>
+    </w:p>
+    <w:p>
+      <w:pPr>
+        <w:rPr>
+          <w:rFonts w:ascii="Times New Roman" w:hAnsi="Times New Roman" w:cs="Times New Roman"/>
+          <w:sz w:val="36"/>
+          <w:szCs w:val="36"/>
+        </w:rPr>
+      </w:pPr>
+      <w:r>
+        <w:rPr>
+          <w:rFonts w:ascii="Times New Roman" w:hAnsi="Times New Roman" w:cs="Times New Roman"/>
+          <w:sz w:val="36"/>
+          <w:szCs w:val="36"/>
+        </w:rPr>
+        <w:t>There were Many possible directions to take to achieve test automation goal because Numerous similar technologies and services available.</w:t>
+      </w:r>
+    </w:p>
+    <w:p>
+      <w:pPr>
+        <w:rPr>
+          <w:rFonts w:ascii="Times New Roman" w:hAnsi="Times New Roman" w:cs="Times New Roman"/>
+          <w:sz w:val="36"/>
+          <w:szCs w:val="36"/>
+        </w:rPr>
+      </w:pPr>
+      <w:r>
+        <w:rPr>
+          <w:rFonts w:ascii="Times New Roman" w:hAnsi="Times New Roman" w:cs="Times New Roman"/>
+          <w:sz w:val="36"/>
+          <w:szCs w:val="36"/>
+        </w:rPr>
+        <w:t>The task was to test and select the best available tools that fitted our needs the most</w:t>
+      </w:r>
+    </w:p>
+    <w:p>
+      <w:pPr>
+        <w:rPr>
+          <w:rFonts w:ascii="Times New Roman" w:hAnsi="Times New Roman" w:cs="Times New Roman"/>
+          <w:sz w:val="36"/>
+          <w:szCs w:val="36"/>
+        </w:rPr>
+      </w:pPr>
+    </w:p>
+    <w:p>
+      <w:pPr>
+        <w:rPr>
+          <w:rFonts w:ascii="Times New Roman" w:hAnsi="Times New Roman" w:cs="Times New Roman"/>
+          <w:sz w:val="40"/>
+          <w:szCs w:val="40"/>
+          <w:highlight w:val="yellow"/>
+        </w:rPr>
+      </w:pPr>
+      <w:r>
+        <w:rPr>
+          <w:rFonts w:ascii="Times New Roman" w:hAnsi="Times New Roman" w:cs="Times New Roman"/>
+          <w:sz w:val="40"/>
+          <w:szCs w:val="40"/>
+          <w:highlight w:val="yellow"/>
+        </w:rPr>
+        <w:t>2 approaches:  User Aceptance Tests and Visual Regression Tests</w:t>
+      </w:r>
+    </w:p>
+    <w:p>
+      <w:pPr>
+        <w:rPr>
+          <w:rFonts w:ascii="Times New Roman" w:hAnsi="Times New Roman" w:cs="Times New Roman"/>
+          <w:sz w:val="36"/>
+          <w:szCs w:val="36"/>
+        </w:rPr>
+      </w:pPr>
+      <w:r>
+        <w:rPr>
+          <w:rFonts w:ascii="Times New Roman" w:hAnsi="Times New Roman" w:cs="Times New Roman"/>
+          <w:sz w:val="36"/>
+          <w:szCs w:val="36"/>
+        </w:rPr>
         <w:t>And out of many there were two.</w:t>
       </w:r>
     </w:p>
     <w:p>
-      <w:r>
+      <w:pPr>
+        <w:rPr>
+          <w:rFonts w:ascii="Times New Roman" w:hAnsi="Times New Roman" w:cs="Times New Roman"/>
+          <w:sz w:val="36"/>
+          <w:szCs w:val="36"/>
+        </w:rPr>
+      </w:pPr>
+      <w:r>
+        <w:rPr>
+          <w:rFonts w:ascii="Times New Roman" w:hAnsi="Times New Roman" w:cs="Times New Roman"/>
+          <w:sz w:val="36"/>
+          <w:szCs w:val="36"/>
+        </w:rPr>
+        <w:lastRenderedPageBreak/>
         <w:t>Two that fitted our needs perfectly and handles with just enough agility to evolve with the department and our tasks.</w:t>
       </w:r>
     </w:p>
     <w:p>
-      <w:r>
+      <w:pPr>
+        <w:rPr>
+          <w:rFonts w:ascii="Times New Roman" w:hAnsi="Times New Roman" w:cs="Times New Roman"/>
+          <w:sz w:val="36"/>
+          <w:szCs w:val="36"/>
+        </w:rPr>
+      </w:pPr>
+    </w:p>
+    <w:p>
+      <w:pPr>
+        <w:rPr>
+          <w:rFonts w:ascii="Times New Roman" w:hAnsi="Times New Roman" w:cs="Times New Roman"/>
+          <w:sz w:val="40"/>
+          <w:szCs w:val="40"/>
+          <w:highlight w:val="yellow"/>
+        </w:rPr>
+      </w:pPr>
+      <w:r>
+        <w:rPr>
+          <w:rFonts w:ascii="Times New Roman" w:hAnsi="Times New Roman" w:cs="Times New Roman"/>
+          <w:sz w:val="40"/>
+          <w:szCs w:val="40"/>
+          <w:highlight w:val="yellow"/>
+        </w:rPr>
+        <w:t>User Aceptance Tests: Catching Errors</w:t>
+      </w:r>
+    </w:p>
+    <w:p>
+      <w:pPr>
+        <w:rPr>
+          <w:rFonts w:ascii="Times New Roman" w:hAnsi="Times New Roman" w:cs="Times New Roman"/>
+          <w:sz w:val="36"/>
+          <w:szCs w:val="36"/>
+        </w:rPr>
+      </w:pPr>
+      <w:r>
+        <w:rPr>
+          <w:rFonts w:ascii="Times New Roman" w:hAnsi="Times New Roman" w:cs="Times New Roman"/>
+          <w:sz w:val="36"/>
+          <w:szCs w:val="36"/>
+        </w:rPr>
+        <w:t>Codeception is a full stack testing framework written in PHP</w:t>
+      </w:r>
+    </w:p>
+    <w:p>
+      <w:pPr>
+        <w:rPr>
+          <w:rFonts w:ascii="Times New Roman" w:hAnsi="Times New Roman" w:cs="Times New Roman"/>
+          <w:sz w:val="36"/>
+          <w:szCs w:val="36"/>
+        </w:rPr>
+      </w:pPr>
+      <w:r>
+        <w:rPr>
+          <w:rFonts w:ascii="Times New Roman" w:hAnsi="Times New Roman" w:cs="Times New Roman"/>
+          <w:sz w:val="36"/>
+          <w:szCs w:val="36"/>
+        </w:rPr>
+        <w:t>Can control your web browser to perform certain tasks on websites then check if the tasks were completed. Such as signing up for membership as a family or stuff</w:t>
+      </w:r>
+    </w:p>
+    <w:p>
+      <w:pPr>
+        <w:rPr>
+          <w:rFonts w:ascii="Times New Roman" w:hAnsi="Times New Roman" w:cs="Times New Roman"/>
+          <w:sz w:val="36"/>
+          <w:szCs w:val="36"/>
+        </w:rPr>
+      </w:pPr>
+      <w:r>
+        <w:rPr>
+          <w:rFonts w:ascii="Times New Roman" w:hAnsi="Times New Roman" w:cs="Times New Roman"/>
+          <w:sz w:val="36"/>
+          <w:szCs w:val="36"/>
+        </w:rPr>
+        <w:t>Generates reports that report any errors in the execution and provides snapshots of where the error occurred</w:t>
+      </w:r>
+    </w:p>
+    <w:p>
+      <w:pPr>
+        <w:rPr>
+          <w:rFonts w:ascii="Times New Roman" w:hAnsi="Times New Roman" w:cs="Times New Roman"/>
+          <w:sz w:val="36"/>
+          <w:szCs w:val="36"/>
+        </w:rPr>
+      </w:pPr>
+    </w:p>
+    <w:p>
+      <w:pPr>
+        <w:rPr>
+          <w:rFonts w:ascii="Times New Roman" w:hAnsi="Times New Roman" w:cs="Times New Roman"/>
+          <w:sz w:val="40"/>
+          <w:szCs w:val="40"/>
+          <w:highlight w:val="yellow"/>
+        </w:rPr>
+      </w:pPr>
+      <w:r>
+        <w:rPr>
+          <w:rFonts w:ascii="Times New Roman" w:hAnsi="Times New Roman" w:cs="Times New Roman"/>
+          <w:sz w:val="40"/>
+          <w:szCs w:val="40"/>
+          <w:highlight w:val="yellow"/>
+        </w:rPr>
+        <w:t>User Acceptance Tests Report</w:t>
+      </w:r>
+    </w:p>
+    <w:p>
+      <w:pPr>
+        <w:rPr>
+          <w:rFonts w:ascii="Times New Roman" w:hAnsi="Times New Roman" w:cs="Times New Roman"/>
+          <w:sz w:val="36"/>
+          <w:szCs w:val="36"/>
+        </w:rPr>
+      </w:pPr>
+      <w:r>
+        <w:rPr>
+          <w:rFonts w:ascii="Times New Roman" w:hAnsi="Times New Roman" w:cs="Times New Roman"/>
+          <w:sz w:val="36"/>
+          <w:szCs w:val="36"/>
+        </w:rPr>
+        <w:t>This picture shows the report where everything passes and all of these functionalities work as they should</w:t>
+      </w:r>
+    </w:p>
+    <w:p>
+      <w:pPr>
+        <w:rPr>
+          <w:rFonts w:ascii="Times New Roman" w:hAnsi="Times New Roman" w:cs="Times New Roman"/>
+          <w:sz w:val="36"/>
+          <w:szCs w:val="36"/>
+        </w:rPr>
+      </w:pPr>
+    </w:p>
+    <w:p>
+      <w:pPr>
+        <w:rPr>
+          <w:rFonts w:ascii="Times New Roman" w:hAnsi="Times New Roman" w:cs="Times New Roman"/>
+          <w:sz w:val="40"/>
+          <w:szCs w:val="40"/>
+          <w:highlight w:val="yellow"/>
+        </w:rPr>
+      </w:pPr>
+      <w:r>
+        <w:rPr>
+          <w:rFonts w:ascii="Times New Roman" w:hAnsi="Times New Roman" w:cs="Times New Roman"/>
+          <w:sz w:val="40"/>
+          <w:szCs w:val="40"/>
+          <w:highlight w:val="yellow"/>
+        </w:rPr>
+        <w:t>Codeception Video</w:t>
+      </w:r>
+    </w:p>
+    <w:p>
+      <w:pPr>
+        <w:rPr>
+          <w:rFonts w:ascii="Times New Roman" w:hAnsi="Times New Roman" w:cs="Times New Roman"/>
+          <w:sz w:val="36"/>
+          <w:szCs w:val="36"/>
+        </w:rPr>
+      </w:pPr>
+      <w:r>
+        <w:rPr>
+          <w:rFonts w:ascii="Times New Roman" w:hAnsi="Times New Roman" w:cs="Times New Roman"/>
+          <w:sz w:val="36"/>
+          <w:szCs w:val="36"/>
+        </w:rPr>
+        <w:t>This is a video shows what it looks like when the system is controlling the browser while performing these tasks</w:t>
+      </w:r>
+    </w:p>
+    <w:p>
+      <w:pPr>
+        <w:rPr>
+          <w:rFonts w:ascii="Times New Roman" w:hAnsi="Times New Roman" w:cs="Times New Roman"/>
+          <w:sz w:val="36"/>
+          <w:szCs w:val="36"/>
+        </w:rPr>
+      </w:pPr>
+      <w:r>
+        <w:rPr>
+          <w:rFonts w:ascii="Times New Roman" w:hAnsi="Times New Roman" w:cs="Times New Roman"/>
+          <w:sz w:val="36"/>
+          <w:szCs w:val="36"/>
+        </w:rPr>
+        <w:t>These tests are being performed on a consistent basis in the background</w:t>
+      </w:r>
+    </w:p>
+    <w:p>
+      <w:pPr>
+        <w:rPr>
+          <w:rFonts w:ascii="Times New Roman" w:hAnsi="Times New Roman" w:cs="Times New Roman"/>
+          <w:sz w:val="36"/>
+          <w:szCs w:val="36"/>
+        </w:rPr>
+      </w:pPr>
+      <w:r>
+        <w:rPr>
+          <w:rFonts w:ascii="Times New Roman" w:hAnsi="Times New Roman" w:cs="Times New Roman"/>
+          <w:sz w:val="36"/>
+          <w:szCs w:val="36"/>
+        </w:rPr>
+        <w:t>//cut to 30 seconds</w:t>
+      </w:r>
+    </w:p>
+    <w:p>
+      <w:pPr>
+        <w:rPr>
+          <w:rFonts w:ascii="Times New Roman" w:hAnsi="Times New Roman" w:cs="Times New Roman"/>
+          <w:sz w:val="36"/>
+          <w:szCs w:val="36"/>
+        </w:rPr>
+      </w:pPr>
+    </w:p>
+    <w:p>
+      <w:pPr>
+        <w:rPr>
+          <w:rFonts w:ascii="Times New Roman" w:hAnsi="Times New Roman" w:cs="Times New Roman"/>
+          <w:sz w:val="40"/>
+          <w:szCs w:val="40"/>
+          <w:highlight w:val="yellow"/>
+        </w:rPr>
+      </w:pPr>
+      <w:r>
+        <w:rPr>
+          <w:rFonts w:ascii="Times New Roman" w:hAnsi="Times New Roman" w:cs="Times New Roman"/>
+          <w:sz w:val="40"/>
+          <w:szCs w:val="40"/>
+          <w:highlight w:val="yellow"/>
+        </w:rPr>
+        <w:t>Visual Regression Tests Report</w:t>
+      </w:r>
+    </w:p>
+    <w:p>
+      <w:pPr>
+        <w:rPr>
+          <w:rFonts w:ascii="Times New Roman" w:hAnsi="Times New Roman" w:cs="Times New Roman"/>
+          <w:sz w:val="36"/>
+          <w:szCs w:val="36"/>
+        </w:rPr>
+      </w:pPr>
+      <w:r>
+        <w:rPr>
+          <w:rFonts w:ascii="Times New Roman" w:hAnsi="Times New Roman" w:cs="Times New Roman"/>
+          <w:sz w:val="36"/>
+          <w:szCs w:val="36"/>
+        </w:rPr>
         <w:lastRenderedPageBreak/>
-        <w:t>Codeception and backstopjs</w:t>
-      </w:r>
-    </w:p>
-    <w:p/>
+        <w:t>The second half of our test suite is the visual regression tests report</w:t>
+      </w:r>
+    </w:p>
+    <w:p>
+      <w:pPr>
+        <w:rPr>
+          <w:rFonts w:ascii="Times New Roman" w:hAnsi="Times New Roman" w:cs="Times New Roman"/>
+          <w:sz w:val="36"/>
+          <w:szCs w:val="36"/>
+        </w:rPr>
+      </w:pPr>
+      <w:r>
+        <w:rPr>
+          <w:rFonts w:ascii="Times New Roman" w:hAnsi="Times New Roman" w:cs="Times New Roman"/>
+          <w:sz w:val="36"/>
+          <w:szCs w:val="36"/>
+        </w:rPr>
+        <w:t>There the purpose is for the program to visually inspect a webpage pixel by pixel for any differences when compared to a reference snapshot</w:t>
+      </w:r>
+    </w:p>
+    <w:p>
+      <w:pPr>
+        <w:rPr>
+          <w:rFonts w:ascii="Times New Roman" w:hAnsi="Times New Roman" w:cs="Times New Roman"/>
+          <w:sz w:val="36"/>
+          <w:szCs w:val="36"/>
+        </w:rPr>
+      </w:pPr>
+      <w:r>
+        <w:rPr>
+          <w:rFonts w:ascii="Times New Roman" w:hAnsi="Times New Roman" w:cs="Times New Roman"/>
+          <w:sz w:val="36"/>
+          <w:szCs w:val="36"/>
+        </w:rPr>
+        <w:t xml:space="preserve">This is our calendar and events page and you can see that the testing system picked up changes to the page as new articles or events are added. </w:t>
+      </w:r>
+    </w:p>
+    <w:p>
+      <w:pPr>
+        <w:rPr>
+          <w:rFonts w:ascii="Times New Roman" w:hAnsi="Times New Roman" w:cs="Times New Roman"/>
+          <w:sz w:val="36"/>
+          <w:szCs w:val="36"/>
+        </w:rPr>
+      </w:pPr>
+    </w:p>
+    <w:p>
+      <w:pPr>
+        <w:rPr>
+          <w:rFonts w:ascii="Times New Roman" w:hAnsi="Times New Roman" w:cs="Times New Roman"/>
+          <w:sz w:val="40"/>
+          <w:szCs w:val="40"/>
+          <w:highlight w:val="yellow"/>
+        </w:rPr>
+      </w:pPr>
+      <w:r>
+        <w:rPr>
+          <w:rFonts w:ascii="Times New Roman" w:hAnsi="Times New Roman" w:cs="Times New Roman"/>
+          <w:sz w:val="40"/>
+          <w:szCs w:val="40"/>
+          <w:highlight w:val="yellow"/>
+        </w:rPr>
+        <w:t>Visual Regression Tests Scrubber</w:t>
+      </w:r>
+    </w:p>
+    <w:p>
+      <w:pPr>
+        <w:rPr>
+          <w:rFonts w:ascii="Times New Roman" w:hAnsi="Times New Roman" w:cs="Times New Roman"/>
+          <w:sz w:val="36"/>
+          <w:szCs w:val="36"/>
+        </w:rPr>
+      </w:pPr>
+      <w:r>
+        <w:rPr>
+          <w:rFonts w:ascii="Times New Roman" w:hAnsi="Times New Roman" w:cs="Times New Roman"/>
+          <w:sz w:val="36"/>
+          <w:szCs w:val="36"/>
+        </w:rPr>
+        <w:t>We had an update on the website in july where there were some slight changes to some forms like here with the addition of an email address line on the donation page</w:t>
+      </w:r>
+    </w:p>
+    <w:p>
+      <w:pPr>
+        <w:rPr>
+          <w:rFonts w:ascii="Times New Roman" w:hAnsi="Times New Roman" w:cs="Times New Roman"/>
+          <w:sz w:val="36"/>
+          <w:szCs w:val="36"/>
+        </w:rPr>
+      </w:pPr>
+      <w:r>
+        <w:rPr>
+          <w:rFonts w:ascii="Times New Roman" w:hAnsi="Times New Roman" w:cs="Times New Roman"/>
+          <w:sz w:val="36"/>
+          <w:szCs w:val="36"/>
+        </w:rPr>
+        <w:t>This is a fun tool called the scrubber. It lets you drag your mouse back and forth and see the difference between the old page and new page like flipping an animation book</w:t>
+      </w:r>
+    </w:p>
+    <w:p>
+      <w:pPr>
+        <w:rPr>
+          <w:rFonts w:ascii="Times New Roman" w:hAnsi="Times New Roman" w:cs="Times New Roman"/>
+          <w:sz w:val="36"/>
+          <w:szCs w:val="36"/>
+        </w:rPr>
+      </w:pPr>
+    </w:p>
+    <w:p>
+      <w:pPr>
+        <w:rPr>
+          <w:rFonts w:ascii="Times New Roman" w:hAnsi="Times New Roman" w:cs="Times New Roman"/>
+          <w:sz w:val="40"/>
+          <w:szCs w:val="40"/>
+          <w:highlight w:val="yellow"/>
+        </w:rPr>
+      </w:pPr>
+      <w:r>
+        <w:rPr>
+          <w:rFonts w:ascii="Times New Roman" w:hAnsi="Times New Roman" w:cs="Times New Roman"/>
+          <w:sz w:val="40"/>
+          <w:szCs w:val="40"/>
+          <w:highlight w:val="yellow"/>
+        </w:rPr>
+        <w:t>Visual regression TESts video</w:t>
+      </w:r>
+    </w:p>
+    <w:p>
+      <w:pPr>
+        <w:rPr>
+          <w:rFonts w:ascii="Times New Roman" w:hAnsi="Times New Roman" w:cs="Times New Roman"/>
+          <w:sz w:val="36"/>
+          <w:szCs w:val="36"/>
+        </w:rPr>
+      </w:pPr>
+      <w:r>
+        <w:rPr>
+          <w:rFonts w:ascii="Times New Roman" w:hAnsi="Times New Roman" w:cs="Times New Roman"/>
+          <w:sz w:val="36"/>
+          <w:szCs w:val="36"/>
+        </w:rPr>
+        <w:t>Here is a brief video of that fun scrubber tool</w:t>
+      </w:r>
+    </w:p>
+    <w:p>
+      <w:pPr>
+        <w:rPr>
+          <w:rFonts w:ascii="Times New Roman" w:hAnsi="Times New Roman" w:cs="Times New Roman"/>
+          <w:sz w:val="36"/>
+          <w:szCs w:val="36"/>
+        </w:rPr>
+      </w:pPr>
+      <w:r>
+        <w:rPr>
+          <w:rFonts w:ascii="Times New Roman" w:hAnsi="Times New Roman" w:cs="Times New Roman"/>
+          <w:sz w:val="36"/>
+          <w:szCs w:val="36"/>
+        </w:rPr>
+        <w:t xml:space="preserve">//cut to 20 seconds </w:t>
+      </w:r>
+    </w:p>
+    <w:p>
+      <w:pPr>
+        <w:rPr>
+          <w:rFonts w:ascii="Times New Roman" w:hAnsi="Times New Roman" w:cs="Times New Roman"/>
+          <w:sz w:val="36"/>
+          <w:szCs w:val="36"/>
+        </w:rPr>
+      </w:pPr>
+    </w:p>
+    <w:p>
+      <w:pPr>
+        <w:rPr>
+          <w:rFonts w:ascii="Times New Roman" w:hAnsi="Times New Roman" w:cs="Times New Roman"/>
+          <w:sz w:val="36"/>
+          <w:szCs w:val="36"/>
+        </w:rPr>
+      </w:pPr>
+      <w:r>
+        <w:rPr>
+          <w:rFonts w:ascii="Times New Roman" w:hAnsi="Times New Roman" w:cs="Times New Roman"/>
+          <w:sz w:val="36"/>
+          <w:szCs w:val="36"/>
+        </w:rPr>
+        <w:t xml:space="preserve">Finally this website on our server shows both the reports we saw earlier and keeps a log of all the times we ran the test so we can </w:t>
+      </w:r>
+      <w:r>
+        <w:rPr>
+          <w:rFonts w:ascii="Times New Roman" w:hAnsi="Times New Roman" w:cs="Times New Roman"/>
+          <w:sz w:val="36"/>
+          <w:szCs w:val="36"/>
+        </w:rPr>
+        <w:lastRenderedPageBreak/>
+        <w:t>keep track of everything at all times with once again, NO CLICK OF A BUTTON</w:t>
+      </w:r>
+    </w:p>
+    <w:p>
+      <w:pPr>
+        <w:rPr>
+          <w:rFonts w:ascii="Times New Roman" w:hAnsi="Times New Roman" w:cs="Times New Roman"/>
+          <w:sz w:val="36"/>
+          <w:szCs w:val="36"/>
+        </w:rPr>
+      </w:pPr>
+    </w:p>
+    <w:p>
+      <w:pPr>
+        <w:rPr>
+          <w:rFonts w:ascii="Times New Roman" w:hAnsi="Times New Roman" w:cs="Times New Roman"/>
+          <w:sz w:val="40"/>
+          <w:szCs w:val="40"/>
+          <w:highlight w:val="yellow"/>
+        </w:rPr>
+      </w:pPr>
+      <w:r>
+        <w:rPr>
+          <w:rFonts w:ascii="Times New Roman" w:hAnsi="Times New Roman" w:cs="Times New Roman"/>
+          <w:sz w:val="40"/>
+          <w:szCs w:val="40"/>
+          <w:highlight w:val="yellow"/>
+        </w:rPr>
+        <w:t>What I learned this summer/ summar</w:t>
+      </w:r>
+    </w:p>
+    <w:p>
+      <w:pPr>
+        <w:rPr>
+          <w:rFonts w:ascii="Times New Roman" w:hAnsi="Times New Roman" w:cs="Times New Roman"/>
+          <w:sz w:val="40"/>
+          <w:szCs w:val="40"/>
+          <w:highlight w:val="yellow"/>
+        </w:rPr>
+      </w:pPr>
+      <w:r>
+        <w:rPr>
+          <w:rFonts w:ascii="Times New Roman" w:hAnsi="Times New Roman" w:cs="Times New Roman"/>
+          <w:sz w:val="40"/>
+          <w:szCs w:val="40"/>
+          <w:highlight w:val="yellow"/>
+        </w:rPr>
+        <w:t>Special thanks to Radha, Rui, Malavika, and Kenny</w:t>
+      </w:r>
+    </w:p>
     <w:sectPr>
       <w:pgSz w:w="12240" w:h="15840"/>
       <w:pgMar w:top="1440" w:right="1440" w:bottom="1440" w:left="1440" w:header="720" w:footer="720" w:gutter="0"/>
@@ -572,9 +1419,53 @@
     <w:name w:val="Normal"/>
     <w:qFormat/>
   </w:style>
+  <w:style w:type="paragraph" w:styleId="Heading1">
+    <w:name w:val="heading 1"/>
+    <w:basedOn w:val="Normal"/>
+    <w:next w:val="Normal"/>
+    <w:link w:val="Heading1Char"/>
+    <w:uiPriority w:val="9"/>
+    <w:qFormat/>
+    <w:rsid w:val="0048652F"/>
+    <w:pPr>
+      <w:keepNext/>
+      <w:keepLines/>
+      <w:spacing w:before="240" w:after="0"/>
+      <w:outlineLvl w:val="0"/>
+    </w:pPr>
+    <w:rPr>
+      <w:rFonts w:asciiTheme="majorHAnsi" w:eastAsiaTheme="majorEastAsia" w:hAnsiTheme="majorHAnsi" w:cstheme="majorBidi"/>
+      <w:color w:val="2F5496" w:themeColor="accent1" w:themeShade="BF"/>
+      <w:sz w:val="32"/>
+      <w:szCs w:val="32"/>
+    </w:rPr>
+  </w:style>
+  <w:style w:type="paragraph" w:styleId="Heading2">
+    <w:name w:val="heading 2"/>
+    <w:basedOn w:val="Normal"/>
+    <w:next w:val="Normal"/>
+    <w:link w:val="Heading2Char"/>
+    <w:uiPriority w:val="9"/>
+    <w:unhideWhenUsed/>
+    <w:qFormat/>
+    <w:rsid w:val="0048652F"/>
+    <w:pPr>
+      <w:keepNext/>
+      <w:keepLines/>
+      <w:spacing w:before="40" w:after="0"/>
+      <w:outlineLvl w:val="1"/>
+    </w:pPr>
+    <w:rPr>
+      <w:rFonts w:asciiTheme="majorHAnsi" w:eastAsiaTheme="majorEastAsia" w:hAnsiTheme="majorHAnsi" w:cstheme="majorBidi"/>
+      <w:color w:val="2F5496" w:themeColor="accent1" w:themeShade="BF"/>
+      <w:sz w:val="26"/>
+      <w:szCs w:val="26"/>
+    </w:rPr>
+  </w:style>
   <w:style w:type="character" w:default="1" w:styleId="DefaultParagraphFont">
     <w:name w:val="Default Paragraph Font"/>
     <w:uiPriority w:val="1"/>
+    <w:semiHidden/>
     <w:unhideWhenUsed/>
   </w:style>
   <w:style w:type="table" w:default="1" w:styleId="TableNormal">
@@ -670,6 +1561,32 @@
       <w:rFonts w:ascii="Segoe UI" w:hAnsi="Segoe UI" w:cs="Segoe UI"/>
       <w:sz w:val="18"/>
       <w:szCs w:val="18"/>
+    </w:rPr>
+  </w:style>
+  <w:style w:type="character" w:customStyle="1" w:styleId="Heading2Char">
+    <w:name w:val="Heading 2 Char"/>
+    <w:basedOn w:val="DefaultParagraphFont"/>
+    <w:link w:val="Heading2"/>
+    <w:uiPriority w:val="9"/>
+    <w:rsid w:val="0048652F"/>
+    <w:rPr>
+      <w:rFonts w:asciiTheme="majorHAnsi" w:eastAsiaTheme="majorEastAsia" w:hAnsiTheme="majorHAnsi" w:cstheme="majorBidi"/>
+      <w:color w:val="2F5496" w:themeColor="accent1" w:themeShade="BF"/>
+      <w:sz w:val="26"/>
+      <w:szCs w:val="26"/>
+    </w:rPr>
+  </w:style>
+  <w:style w:type="character" w:customStyle="1" w:styleId="Heading1Char">
+    <w:name w:val="Heading 1 Char"/>
+    <w:basedOn w:val="DefaultParagraphFont"/>
+    <w:link w:val="Heading1"/>
+    <w:uiPriority w:val="9"/>
+    <w:rsid w:val="0048652F"/>
+    <w:rPr>
+      <w:rFonts w:asciiTheme="majorHAnsi" w:eastAsiaTheme="majorEastAsia" w:hAnsiTheme="majorHAnsi" w:cstheme="majorBidi"/>
+      <w:color w:val="2F5496" w:themeColor="accent1" w:themeShade="BF"/>
+      <w:sz w:val="32"/>
+      <w:szCs w:val="32"/>
     </w:rPr>
   </w:style>
 </w:styles>

--- a/script.docx
+++ b/script.docx
@@ -53,18 +53,18 @@
           <w:sz w:val="36"/>
           <w:szCs w:val="36"/>
         </w:rPr>
-        <w:t xml:space="preserve">My name </w:t>
+        <w:t>My name is Bill Liu and I am the Software IT intern.</w:t>
+      </w:r>
+      <w:r>
+        <w:rPr>
+          <w:rFonts w:ascii="Times New Roman" w:hAnsi="Times New Roman" w:cs="Times New Roman"/>
+          <w:sz w:val="36"/>
+          <w:szCs w:val="36"/>
+        </w:rPr>
+        <w:t xml:space="preserve"> I am a masters student at NJIT studying computer science</w:t>
       </w:r>
       <w:bookmarkStart w:id="0" w:name="_GoBack"/>
       <w:bookmarkEnd w:id="0"/>
-      <w:r>
-        <w:rPr>
-          <w:rFonts w:ascii="Times New Roman" w:hAnsi="Times New Roman" w:cs="Times New Roman"/>
-          <w:sz w:val="36"/>
-          <w:szCs w:val="36"/>
-        </w:rPr>
-        <w:t>is Bill Liu and I am the Software IT intern.</w:t>
-      </w:r>
     </w:p>
     <w:p>
       <w:pPr>
@@ -249,6 +249,7 @@
           <w:sz w:val="36"/>
           <w:szCs w:val="36"/>
         </w:rPr>
+        <w:lastRenderedPageBreak/>
         <w:t>Provide real-time and scheduled (every day) reassurances that our web pages and functions are working properly</w:t>
       </w:r>
     </w:p>
@@ -266,174 +267,174 @@
           <w:sz w:val="36"/>
           <w:szCs w:val="36"/>
         </w:rPr>
+        <w:t>For example: Our donation page and members join page are important parts of our website and always need to be sure they are doing what its suppose to</w:t>
+      </w:r>
+    </w:p>
+    <w:p>
+      <w:pPr>
+        <w:rPr>
+          <w:rFonts w:ascii="Times New Roman" w:hAnsi="Times New Roman" w:cs="Times New Roman"/>
+          <w:sz w:val="36"/>
+          <w:szCs w:val="36"/>
+        </w:rPr>
+      </w:pPr>
+      <w:r>
+        <w:rPr>
+          <w:rFonts w:ascii="Times New Roman" w:hAnsi="Times New Roman" w:cs="Times New Roman"/>
+          <w:sz w:val="36"/>
+          <w:szCs w:val="36"/>
+        </w:rPr>
+        <w:t>Significantly reduce the amount of time the developer team spends on testing functionalities</w:t>
+      </w:r>
+    </w:p>
+    <w:p>
+      <w:pPr>
+        <w:rPr>
+          <w:rFonts w:ascii="Times New Roman" w:hAnsi="Times New Roman" w:cs="Times New Roman"/>
+          <w:sz w:val="36"/>
+          <w:szCs w:val="36"/>
+        </w:rPr>
+      </w:pPr>
+      <w:r>
+        <w:rPr>
+          <w:rFonts w:ascii="Times New Roman" w:hAnsi="Times New Roman" w:cs="Times New Roman"/>
+          <w:sz w:val="36"/>
+          <w:szCs w:val="36"/>
+        </w:rPr>
+        <w:t>Since our mission as a memorial and museum is so important to so many, we must always make sure our websites are always professional and proper and no accidental formatting bugs mess up our look</w:t>
+      </w:r>
+    </w:p>
+    <w:p>
+      <w:pPr>
+        <w:rPr>
+          <w:rFonts w:ascii="Times New Roman" w:hAnsi="Times New Roman" w:cs="Times New Roman"/>
+          <w:sz w:val="36"/>
+          <w:szCs w:val="36"/>
+        </w:rPr>
+      </w:pPr>
+    </w:p>
+    <w:p>
+      <w:pPr>
+        <w:rPr>
+          <w:rFonts w:ascii="Times New Roman" w:hAnsi="Times New Roman" w:cs="Times New Roman"/>
+          <w:sz w:val="36"/>
+          <w:szCs w:val="36"/>
+        </w:rPr>
+      </w:pPr>
+      <w:r>
+        <w:rPr>
+          <w:rFonts w:ascii="Times New Roman" w:hAnsi="Times New Roman" w:cs="Times New Roman"/>
+          <w:sz w:val="36"/>
+          <w:szCs w:val="36"/>
+        </w:rPr>
+        <w:t>And you know how advertisements say “with one click of a button?”</w:t>
+      </w:r>
+    </w:p>
+    <w:p>
+      <w:pPr>
+        <w:rPr>
+          <w:rFonts w:ascii="Times New Roman" w:hAnsi="Times New Roman" w:cs="Times New Roman"/>
+          <w:sz w:val="36"/>
+          <w:szCs w:val="36"/>
+        </w:rPr>
+      </w:pPr>
+      <w:r>
+        <w:rPr>
+          <w:rFonts w:ascii="Times New Roman" w:hAnsi="Times New Roman" w:cs="Times New Roman"/>
+          <w:sz w:val="36"/>
+          <w:szCs w:val="36"/>
+        </w:rPr>
+        <w:t>Well our system does all the above with NO click of a button!</w:t>
+      </w:r>
+    </w:p>
+    <w:p>
+      <w:pPr>
+        <w:rPr>
+          <w:rFonts w:ascii="Times New Roman" w:hAnsi="Times New Roman" w:cs="Times New Roman"/>
+          <w:sz w:val="36"/>
+          <w:szCs w:val="36"/>
+        </w:rPr>
+      </w:pPr>
+    </w:p>
+    <w:p>
+      <w:pPr>
+        <w:rPr>
+          <w:rFonts w:ascii="Times New Roman" w:hAnsi="Times New Roman" w:cs="Times New Roman"/>
+          <w:sz w:val="40"/>
+          <w:szCs w:val="40"/>
+          <w:highlight w:val="yellow"/>
+        </w:rPr>
+      </w:pPr>
+      <w:r>
+        <w:rPr>
+          <w:rFonts w:ascii="Times New Roman" w:hAnsi="Times New Roman" w:cs="Times New Roman"/>
+          <w:sz w:val="40"/>
+          <w:szCs w:val="40"/>
+          <w:highlight w:val="yellow"/>
+        </w:rPr>
+        <w:t>Contractors sending in their bids</w:t>
+      </w:r>
+    </w:p>
+    <w:p>
+      <w:pPr>
+        <w:rPr>
+          <w:rFonts w:ascii="Times New Roman" w:hAnsi="Times New Roman" w:cs="Times New Roman"/>
+          <w:sz w:val="36"/>
+          <w:szCs w:val="36"/>
+        </w:rPr>
+      </w:pPr>
+      <w:r>
+        <w:rPr>
+          <w:rFonts w:ascii="Times New Roman" w:hAnsi="Times New Roman" w:cs="Times New Roman"/>
+          <w:sz w:val="36"/>
+          <w:szCs w:val="36"/>
+        </w:rPr>
+        <w:t>There were Many possible directions to take to achieve test automation goal because Numerous similar technologies and services available.</w:t>
+      </w:r>
+    </w:p>
+    <w:p>
+      <w:pPr>
+        <w:rPr>
+          <w:rFonts w:ascii="Times New Roman" w:hAnsi="Times New Roman" w:cs="Times New Roman"/>
+          <w:sz w:val="36"/>
+          <w:szCs w:val="36"/>
+        </w:rPr>
+      </w:pPr>
+      <w:r>
+        <w:rPr>
+          <w:rFonts w:ascii="Times New Roman" w:hAnsi="Times New Roman" w:cs="Times New Roman"/>
+          <w:sz w:val="36"/>
+          <w:szCs w:val="36"/>
+        </w:rPr>
+        <w:t>The task was to test and select the best available tools that fitted our needs the most</w:t>
+      </w:r>
+    </w:p>
+    <w:p>
+      <w:pPr>
+        <w:rPr>
+          <w:rFonts w:ascii="Times New Roman" w:hAnsi="Times New Roman" w:cs="Times New Roman"/>
+          <w:sz w:val="36"/>
+          <w:szCs w:val="36"/>
+        </w:rPr>
+      </w:pPr>
+    </w:p>
+    <w:p>
+      <w:pPr>
+        <w:rPr>
+          <w:rFonts w:ascii="Times New Roman" w:hAnsi="Times New Roman" w:cs="Times New Roman"/>
+          <w:sz w:val="40"/>
+          <w:szCs w:val="40"/>
+          <w:highlight w:val="yellow"/>
+        </w:rPr>
+      </w:pPr>
+      <w:r>
+        <w:rPr>
+          <w:rFonts w:ascii="Times New Roman" w:hAnsi="Times New Roman" w:cs="Times New Roman"/>
+          <w:sz w:val="40"/>
+          <w:szCs w:val="40"/>
+          <w:highlight w:val="yellow"/>
+        </w:rPr>
         <w:lastRenderedPageBreak/>
-        <w:t>For example: Our donation page and members join page are important parts of our website and always need to be sure they are doing what its suppose to</w:t>
-      </w:r>
-    </w:p>
-    <w:p>
-      <w:pPr>
-        <w:rPr>
-          <w:rFonts w:ascii="Times New Roman" w:hAnsi="Times New Roman" w:cs="Times New Roman"/>
-          <w:sz w:val="36"/>
-          <w:szCs w:val="36"/>
-        </w:rPr>
-      </w:pPr>
-      <w:r>
-        <w:rPr>
-          <w:rFonts w:ascii="Times New Roman" w:hAnsi="Times New Roman" w:cs="Times New Roman"/>
-          <w:sz w:val="36"/>
-          <w:szCs w:val="36"/>
-        </w:rPr>
-        <w:t>Significantly reduce the amount of time the developer team spends on testing functionalities</w:t>
-      </w:r>
-    </w:p>
-    <w:p>
-      <w:pPr>
-        <w:rPr>
-          <w:rFonts w:ascii="Times New Roman" w:hAnsi="Times New Roman" w:cs="Times New Roman"/>
-          <w:sz w:val="36"/>
-          <w:szCs w:val="36"/>
-        </w:rPr>
-      </w:pPr>
-      <w:r>
-        <w:rPr>
-          <w:rFonts w:ascii="Times New Roman" w:hAnsi="Times New Roman" w:cs="Times New Roman"/>
-          <w:sz w:val="36"/>
-          <w:szCs w:val="36"/>
-        </w:rPr>
-        <w:t>Since our mission as a memorial and museum is so important to so many, we must always make sure our websites are always professional and proper and no accidental formatting bugs mess up our look</w:t>
-      </w:r>
-    </w:p>
-    <w:p>
-      <w:pPr>
-        <w:rPr>
-          <w:rFonts w:ascii="Times New Roman" w:hAnsi="Times New Roman" w:cs="Times New Roman"/>
-          <w:sz w:val="36"/>
-          <w:szCs w:val="36"/>
-        </w:rPr>
-      </w:pPr>
-    </w:p>
-    <w:p>
-      <w:pPr>
-        <w:rPr>
-          <w:rFonts w:ascii="Times New Roman" w:hAnsi="Times New Roman" w:cs="Times New Roman"/>
-          <w:sz w:val="36"/>
-          <w:szCs w:val="36"/>
-        </w:rPr>
-      </w:pPr>
-      <w:r>
-        <w:rPr>
-          <w:rFonts w:ascii="Times New Roman" w:hAnsi="Times New Roman" w:cs="Times New Roman"/>
-          <w:sz w:val="36"/>
-          <w:szCs w:val="36"/>
-        </w:rPr>
-        <w:t>And you know how advertisements say “with one click of a button?”</w:t>
-      </w:r>
-    </w:p>
-    <w:p>
-      <w:pPr>
-        <w:rPr>
-          <w:rFonts w:ascii="Times New Roman" w:hAnsi="Times New Roman" w:cs="Times New Roman"/>
-          <w:sz w:val="36"/>
-          <w:szCs w:val="36"/>
-        </w:rPr>
-      </w:pPr>
-      <w:r>
-        <w:rPr>
-          <w:rFonts w:ascii="Times New Roman" w:hAnsi="Times New Roman" w:cs="Times New Roman"/>
-          <w:sz w:val="36"/>
-          <w:szCs w:val="36"/>
-        </w:rPr>
-        <w:t>Well our system does all the above with NO click of a button!</w:t>
-      </w:r>
-    </w:p>
-    <w:p>
-      <w:pPr>
-        <w:rPr>
-          <w:rFonts w:ascii="Times New Roman" w:hAnsi="Times New Roman" w:cs="Times New Roman"/>
-          <w:sz w:val="36"/>
-          <w:szCs w:val="36"/>
-        </w:rPr>
-      </w:pPr>
-    </w:p>
-    <w:p>
-      <w:pPr>
-        <w:rPr>
-          <w:rFonts w:ascii="Times New Roman" w:hAnsi="Times New Roman" w:cs="Times New Roman"/>
-          <w:sz w:val="40"/>
-          <w:szCs w:val="40"/>
-          <w:highlight w:val="yellow"/>
-        </w:rPr>
-      </w:pPr>
-      <w:r>
-        <w:rPr>
-          <w:rFonts w:ascii="Times New Roman" w:hAnsi="Times New Roman" w:cs="Times New Roman"/>
-          <w:sz w:val="40"/>
-          <w:szCs w:val="40"/>
-          <w:highlight w:val="yellow"/>
-        </w:rPr>
-        <w:t>Contractors sending in their bids</w:t>
-      </w:r>
-    </w:p>
-    <w:p>
-      <w:pPr>
-        <w:rPr>
-          <w:rFonts w:ascii="Times New Roman" w:hAnsi="Times New Roman" w:cs="Times New Roman"/>
-          <w:sz w:val="36"/>
-          <w:szCs w:val="36"/>
-        </w:rPr>
-      </w:pPr>
-      <w:r>
-        <w:rPr>
-          <w:rFonts w:ascii="Times New Roman" w:hAnsi="Times New Roman" w:cs="Times New Roman"/>
-          <w:sz w:val="36"/>
-          <w:szCs w:val="36"/>
-        </w:rPr>
-        <w:t>There were Many possible directions to take to achieve test automation goal because Numerous similar technologies and services available.</w:t>
-      </w:r>
-    </w:p>
-    <w:p>
-      <w:pPr>
-        <w:rPr>
-          <w:rFonts w:ascii="Times New Roman" w:hAnsi="Times New Roman" w:cs="Times New Roman"/>
-          <w:sz w:val="36"/>
-          <w:szCs w:val="36"/>
-        </w:rPr>
-      </w:pPr>
-      <w:r>
-        <w:rPr>
-          <w:rFonts w:ascii="Times New Roman" w:hAnsi="Times New Roman" w:cs="Times New Roman"/>
-          <w:sz w:val="36"/>
-          <w:szCs w:val="36"/>
-        </w:rPr>
-        <w:t>The task was to test and select the best available tools that fitted our needs the most</w:t>
-      </w:r>
-    </w:p>
-    <w:p>
-      <w:pPr>
-        <w:rPr>
-          <w:rFonts w:ascii="Times New Roman" w:hAnsi="Times New Roman" w:cs="Times New Roman"/>
-          <w:sz w:val="36"/>
-          <w:szCs w:val="36"/>
-        </w:rPr>
-      </w:pPr>
-    </w:p>
-    <w:p>
-      <w:pPr>
-        <w:rPr>
-          <w:rFonts w:ascii="Times New Roman" w:hAnsi="Times New Roman" w:cs="Times New Roman"/>
-          <w:sz w:val="40"/>
-          <w:szCs w:val="40"/>
-          <w:highlight w:val="yellow"/>
-        </w:rPr>
-      </w:pPr>
-      <w:r>
-        <w:rPr>
-          <w:rFonts w:ascii="Times New Roman" w:hAnsi="Times New Roman" w:cs="Times New Roman"/>
-          <w:sz w:val="40"/>
-          <w:szCs w:val="40"/>
-          <w:highlight w:val="yellow"/>
-        </w:rPr>
         <w:t>2 approaches:  User Aceptance Tests and Visual Regression Tests</w:t>
       </w:r>
     </w:p>
@@ -468,210 +469,210 @@
           <w:sz w:val="36"/>
           <w:szCs w:val="36"/>
         </w:rPr>
+        <w:t>Two that fitted our needs perfectly and handles with just enough agility to evolve with the department and our tasks.</w:t>
+      </w:r>
+    </w:p>
+    <w:p>
+      <w:pPr>
+        <w:rPr>
+          <w:rFonts w:ascii="Times New Roman" w:hAnsi="Times New Roman" w:cs="Times New Roman"/>
+          <w:sz w:val="36"/>
+          <w:szCs w:val="36"/>
+        </w:rPr>
+      </w:pPr>
+    </w:p>
+    <w:p>
+      <w:pPr>
+        <w:rPr>
+          <w:rFonts w:ascii="Times New Roman" w:hAnsi="Times New Roman" w:cs="Times New Roman"/>
+          <w:sz w:val="40"/>
+          <w:szCs w:val="40"/>
+          <w:highlight w:val="yellow"/>
+        </w:rPr>
+      </w:pPr>
+      <w:r>
+        <w:rPr>
+          <w:rFonts w:ascii="Times New Roman" w:hAnsi="Times New Roman" w:cs="Times New Roman"/>
+          <w:sz w:val="40"/>
+          <w:szCs w:val="40"/>
+          <w:highlight w:val="yellow"/>
+        </w:rPr>
+        <w:t>User Aceptance Tests: Catching Errors</w:t>
+      </w:r>
+    </w:p>
+    <w:p>
+      <w:pPr>
+        <w:rPr>
+          <w:rFonts w:ascii="Times New Roman" w:hAnsi="Times New Roman" w:cs="Times New Roman"/>
+          <w:sz w:val="36"/>
+          <w:szCs w:val="36"/>
+        </w:rPr>
+      </w:pPr>
+      <w:r>
+        <w:rPr>
+          <w:rFonts w:ascii="Times New Roman" w:hAnsi="Times New Roman" w:cs="Times New Roman"/>
+          <w:sz w:val="36"/>
+          <w:szCs w:val="36"/>
+        </w:rPr>
+        <w:t>Codeception is a full stack testing framework written in PHP</w:t>
+      </w:r>
+    </w:p>
+    <w:p>
+      <w:pPr>
+        <w:rPr>
+          <w:rFonts w:ascii="Times New Roman" w:hAnsi="Times New Roman" w:cs="Times New Roman"/>
+          <w:sz w:val="36"/>
+          <w:szCs w:val="36"/>
+        </w:rPr>
+      </w:pPr>
+      <w:r>
+        <w:rPr>
+          <w:rFonts w:ascii="Times New Roman" w:hAnsi="Times New Roman" w:cs="Times New Roman"/>
+          <w:sz w:val="36"/>
+          <w:szCs w:val="36"/>
+        </w:rPr>
+        <w:t>Can control your web browser to perform certain tasks on websites then check if the tasks were completed. Such as signing up for membership as a family or stuff</w:t>
+      </w:r>
+    </w:p>
+    <w:p>
+      <w:pPr>
+        <w:rPr>
+          <w:rFonts w:ascii="Times New Roman" w:hAnsi="Times New Roman" w:cs="Times New Roman"/>
+          <w:sz w:val="36"/>
+          <w:szCs w:val="36"/>
+        </w:rPr>
+      </w:pPr>
+      <w:r>
+        <w:rPr>
+          <w:rFonts w:ascii="Times New Roman" w:hAnsi="Times New Roman" w:cs="Times New Roman"/>
+          <w:sz w:val="36"/>
+          <w:szCs w:val="36"/>
+        </w:rPr>
+        <w:t>Generates reports that report any errors in the execution and provides snapshots of where the error occurred</w:t>
+      </w:r>
+    </w:p>
+    <w:p>
+      <w:pPr>
+        <w:rPr>
+          <w:rFonts w:ascii="Times New Roman" w:hAnsi="Times New Roman" w:cs="Times New Roman"/>
+          <w:sz w:val="36"/>
+          <w:szCs w:val="36"/>
+        </w:rPr>
+      </w:pPr>
+    </w:p>
+    <w:p>
+      <w:pPr>
+        <w:rPr>
+          <w:rFonts w:ascii="Times New Roman" w:hAnsi="Times New Roman" w:cs="Times New Roman"/>
+          <w:sz w:val="40"/>
+          <w:szCs w:val="40"/>
+          <w:highlight w:val="yellow"/>
+        </w:rPr>
+      </w:pPr>
+      <w:r>
+        <w:rPr>
+          <w:rFonts w:ascii="Times New Roman" w:hAnsi="Times New Roman" w:cs="Times New Roman"/>
+          <w:sz w:val="40"/>
+          <w:szCs w:val="40"/>
+          <w:highlight w:val="yellow"/>
+        </w:rPr>
+        <w:t>User Acceptance Tests Report</w:t>
+      </w:r>
+    </w:p>
+    <w:p>
+      <w:pPr>
+        <w:rPr>
+          <w:rFonts w:ascii="Times New Roman" w:hAnsi="Times New Roman" w:cs="Times New Roman"/>
+          <w:sz w:val="36"/>
+          <w:szCs w:val="36"/>
+        </w:rPr>
+      </w:pPr>
+      <w:r>
+        <w:rPr>
+          <w:rFonts w:ascii="Times New Roman" w:hAnsi="Times New Roman" w:cs="Times New Roman"/>
+          <w:sz w:val="36"/>
+          <w:szCs w:val="36"/>
+        </w:rPr>
+        <w:t>This picture shows the report where everything passes and all of these functionalities work as they should</w:t>
+      </w:r>
+    </w:p>
+    <w:p>
+      <w:pPr>
+        <w:rPr>
+          <w:rFonts w:ascii="Times New Roman" w:hAnsi="Times New Roman" w:cs="Times New Roman"/>
+          <w:sz w:val="36"/>
+          <w:szCs w:val="36"/>
+        </w:rPr>
+      </w:pPr>
+    </w:p>
+    <w:p>
+      <w:pPr>
+        <w:rPr>
+          <w:rFonts w:ascii="Times New Roman" w:hAnsi="Times New Roman" w:cs="Times New Roman"/>
+          <w:sz w:val="40"/>
+          <w:szCs w:val="40"/>
+          <w:highlight w:val="yellow"/>
+        </w:rPr>
+      </w:pPr>
+      <w:r>
+        <w:rPr>
+          <w:rFonts w:ascii="Times New Roman" w:hAnsi="Times New Roman" w:cs="Times New Roman"/>
+          <w:sz w:val="40"/>
+          <w:szCs w:val="40"/>
+          <w:highlight w:val="yellow"/>
+        </w:rPr>
+        <w:t>Codeception Video</w:t>
+      </w:r>
+    </w:p>
+    <w:p>
+      <w:pPr>
+        <w:rPr>
+          <w:rFonts w:ascii="Times New Roman" w:hAnsi="Times New Roman" w:cs="Times New Roman"/>
+          <w:sz w:val="36"/>
+          <w:szCs w:val="36"/>
+        </w:rPr>
+      </w:pPr>
+      <w:r>
+        <w:rPr>
+          <w:rFonts w:ascii="Times New Roman" w:hAnsi="Times New Roman" w:cs="Times New Roman"/>
+          <w:sz w:val="36"/>
+          <w:szCs w:val="36"/>
+        </w:rPr>
+        <w:t>This is a video shows what it looks like when the system is controlling the browser while performing these tasks</w:t>
+      </w:r>
+    </w:p>
+    <w:p>
+      <w:pPr>
+        <w:rPr>
+          <w:rFonts w:ascii="Times New Roman" w:hAnsi="Times New Roman" w:cs="Times New Roman"/>
+          <w:sz w:val="36"/>
+          <w:szCs w:val="36"/>
+        </w:rPr>
+      </w:pPr>
+      <w:r>
+        <w:rPr>
+          <w:rFonts w:ascii="Times New Roman" w:hAnsi="Times New Roman" w:cs="Times New Roman"/>
+          <w:sz w:val="36"/>
+          <w:szCs w:val="36"/>
+        </w:rPr>
+        <w:t>These tests are being performed on a consistent basis in the background</w:t>
+      </w:r>
+    </w:p>
+    <w:p>
+      <w:pPr>
+        <w:rPr>
+          <w:rFonts w:ascii="Times New Roman" w:hAnsi="Times New Roman" w:cs="Times New Roman"/>
+          <w:sz w:val="36"/>
+          <w:szCs w:val="36"/>
+        </w:rPr>
+      </w:pPr>
+      <w:r>
+        <w:rPr>
+          <w:rFonts w:ascii="Times New Roman" w:hAnsi="Times New Roman" w:cs="Times New Roman"/>
+          <w:sz w:val="36"/>
+          <w:szCs w:val="36"/>
+        </w:rPr>
         <w:lastRenderedPageBreak/>
-        <w:t>Two that fitted our needs perfectly and handles with just enough agility to evolve with the department and our tasks.</w:t>
-      </w:r>
-    </w:p>
-    <w:p>
-      <w:pPr>
-        <w:rPr>
-          <w:rFonts w:ascii="Times New Roman" w:hAnsi="Times New Roman" w:cs="Times New Roman"/>
-          <w:sz w:val="36"/>
-          <w:szCs w:val="36"/>
-        </w:rPr>
-      </w:pPr>
-    </w:p>
-    <w:p>
-      <w:pPr>
-        <w:rPr>
-          <w:rFonts w:ascii="Times New Roman" w:hAnsi="Times New Roman" w:cs="Times New Roman"/>
-          <w:sz w:val="40"/>
-          <w:szCs w:val="40"/>
-          <w:highlight w:val="yellow"/>
-        </w:rPr>
-      </w:pPr>
-      <w:r>
-        <w:rPr>
-          <w:rFonts w:ascii="Times New Roman" w:hAnsi="Times New Roman" w:cs="Times New Roman"/>
-          <w:sz w:val="40"/>
-          <w:szCs w:val="40"/>
-          <w:highlight w:val="yellow"/>
-        </w:rPr>
-        <w:t>User Aceptance Tests: Catching Errors</w:t>
-      </w:r>
-    </w:p>
-    <w:p>
-      <w:pPr>
-        <w:rPr>
-          <w:rFonts w:ascii="Times New Roman" w:hAnsi="Times New Roman" w:cs="Times New Roman"/>
-          <w:sz w:val="36"/>
-          <w:szCs w:val="36"/>
-        </w:rPr>
-      </w:pPr>
-      <w:r>
-        <w:rPr>
-          <w:rFonts w:ascii="Times New Roman" w:hAnsi="Times New Roman" w:cs="Times New Roman"/>
-          <w:sz w:val="36"/>
-          <w:szCs w:val="36"/>
-        </w:rPr>
-        <w:t>Codeception is a full stack testing framework written in PHP</w:t>
-      </w:r>
-    </w:p>
-    <w:p>
-      <w:pPr>
-        <w:rPr>
-          <w:rFonts w:ascii="Times New Roman" w:hAnsi="Times New Roman" w:cs="Times New Roman"/>
-          <w:sz w:val="36"/>
-          <w:szCs w:val="36"/>
-        </w:rPr>
-      </w:pPr>
-      <w:r>
-        <w:rPr>
-          <w:rFonts w:ascii="Times New Roman" w:hAnsi="Times New Roman" w:cs="Times New Roman"/>
-          <w:sz w:val="36"/>
-          <w:szCs w:val="36"/>
-        </w:rPr>
-        <w:t>Can control your web browser to perform certain tasks on websites then check if the tasks were completed. Such as signing up for membership as a family or stuff</w:t>
-      </w:r>
-    </w:p>
-    <w:p>
-      <w:pPr>
-        <w:rPr>
-          <w:rFonts w:ascii="Times New Roman" w:hAnsi="Times New Roman" w:cs="Times New Roman"/>
-          <w:sz w:val="36"/>
-          <w:szCs w:val="36"/>
-        </w:rPr>
-      </w:pPr>
-      <w:r>
-        <w:rPr>
-          <w:rFonts w:ascii="Times New Roman" w:hAnsi="Times New Roman" w:cs="Times New Roman"/>
-          <w:sz w:val="36"/>
-          <w:szCs w:val="36"/>
-        </w:rPr>
-        <w:t>Generates reports that report any errors in the execution and provides snapshots of where the error occurred</w:t>
-      </w:r>
-    </w:p>
-    <w:p>
-      <w:pPr>
-        <w:rPr>
-          <w:rFonts w:ascii="Times New Roman" w:hAnsi="Times New Roman" w:cs="Times New Roman"/>
-          <w:sz w:val="36"/>
-          <w:szCs w:val="36"/>
-        </w:rPr>
-      </w:pPr>
-    </w:p>
-    <w:p>
-      <w:pPr>
-        <w:rPr>
-          <w:rFonts w:ascii="Times New Roman" w:hAnsi="Times New Roman" w:cs="Times New Roman"/>
-          <w:sz w:val="40"/>
-          <w:szCs w:val="40"/>
-          <w:highlight w:val="yellow"/>
-        </w:rPr>
-      </w:pPr>
-      <w:r>
-        <w:rPr>
-          <w:rFonts w:ascii="Times New Roman" w:hAnsi="Times New Roman" w:cs="Times New Roman"/>
-          <w:sz w:val="40"/>
-          <w:szCs w:val="40"/>
-          <w:highlight w:val="yellow"/>
-        </w:rPr>
-        <w:t>User Acceptance Tests Report</w:t>
-      </w:r>
-    </w:p>
-    <w:p>
-      <w:pPr>
-        <w:rPr>
-          <w:rFonts w:ascii="Times New Roman" w:hAnsi="Times New Roman" w:cs="Times New Roman"/>
-          <w:sz w:val="36"/>
-          <w:szCs w:val="36"/>
-        </w:rPr>
-      </w:pPr>
-      <w:r>
-        <w:rPr>
-          <w:rFonts w:ascii="Times New Roman" w:hAnsi="Times New Roman" w:cs="Times New Roman"/>
-          <w:sz w:val="36"/>
-          <w:szCs w:val="36"/>
-        </w:rPr>
-        <w:t>This picture shows the report where everything passes and all of these functionalities work as they should</w:t>
-      </w:r>
-    </w:p>
-    <w:p>
-      <w:pPr>
-        <w:rPr>
-          <w:rFonts w:ascii="Times New Roman" w:hAnsi="Times New Roman" w:cs="Times New Roman"/>
-          <w:sz w:val="36"/>
-          <w:szCs w:val="36"/>
-        </w:rPr>
-      </w:pPr>
-    </w:p>
-    <w:p>
-      <w:pPr>
-        <w:rPr>
-          <w:rFonts w:ascii="Times New Roman" w:hAnsi="Times New Roman" w:cs="Times New Roman"/>
-          <w:sz w:val="40"/>
-          <w:szCs w:val="40"/>
-          <w:highlight w:val="yellow"/>
-        </w:rPr>
-      </w:pPr>
-      <w:r>
-        <w:rPr>
-          <w:rFonts w:ascii="Times New Roman" w:hAnsi="Times New Roman" w:cs="Times New Roman"/>
-          <w:sz w:val="40"/>
-          <w:szCs w:val="40"/>
-          <w:highlight w:val="yellow"/>
-        </w:rPr>
-        <w:t>Codeception Video</w:t>
-      </w:r>
-    </w:p>
-    <w:p>
-      <w:pPr>
-        <w:rPr>
-          <w:rFonts w:ascii="Times New Roman" w:hAnsi="Times New Roman" w:cs="Times New Roman"/>
-          <w:sz w:val="36"/>
-          <w:szCs w:val="36"/>
-        </w:rPr>
-      </w:pPr>
-      <w:r>
-        <w:rPr>
-          <w:rFonts w:ascii="Times New Roman" w:hAnsi="Times New Roman" w:cs="Times New Roman"/>
-          <w:sz w:val="36"/>
-          <w:szCs w:val="36"/>
-        </w:rPr>
-        <w:t>This is a video shows what it looks like when the system is controlling the browser while performing these tasks</w:t>
-      </w:r>
-    </w:p>
-    <w:p>
-      <w:pPr>
-        <w:rPr>
-          <w:rFonts w:ascii="Times New Roman" w:hAnsi="Times New Roman" w:cs="Times New Roman"/>
-          <w:sz w:val="36"/>
-          <w:szCs w:val="36"/>
-        </w:rPr>
-      </w:pPr>
-      <w:r>
-        <w:rPr>
-          <w:rFonts w:ascii="Times New Roman" w:hAnsi="Times New Roman" w:cs="Times New Roman"/>
-          <w:sz w:val="36"/>
-          <w:szCs w:val="36"/>
-        </w:rPr>
-        <w:t>These tests are being performed on a consistent basis in the background</w:t>
-      </w:r>
-    </w:p>
-    <w:p>
-      <w:pPr>
-        <w:rPr>
-          <w:rFonts w:ascii="Times New Roman" w:hAnsi="Times New Roman" w:cs="Times New Roman"/>
-          <w:sz w:val="36"/>
-          <w:szCs w:val="36"/>
-        </w:rPr>
-      </w:pPr>
-      <w:r>
-        <w:rPr>
-          <w:rFonts w:ascii="Times New Roman" w:hAnsi="Times New Roman" w:cs="Times New Roman"/>
-          <w:sz w:val="36"/>
-          <w:szCs w:val="36"/>
-        </w:rPr>
         <w:t>//cut to 30 seconds</w:t>
       </w:r>
     </w:p>
@@ -717,7 +718,6 @@
           <w:sz w:val="36"/>
           <w:szCs w:val="36"/>
         </w:rPr>
-        <w:lastRenderedPageBreak/>
         <w:t>The second half of our test suite is the visual regression tests report</w:t>
       </w:r>
     </w:p>
@@ -902,16 +902,7 @@
           <w:sz w:val="36"/>
           <w:szCs w:val="36"/>
         </w:rPr>
-        <w:t xml:space="preserve">Finally this website on our server shows both the reports we saw earlier and keeps a log of all the times we ran the test so we can </w:t>
-      </w:r>
-      <w:r>
-        <w:rPr>
-          <w:rFonts w:ascii="Times New Roman" w:hAnsi="Times New Roman" w:cs="Times New Roman"/>
-          <w:sz w:val="36"/>
-          <w:szCs w:val="36"/>
-        </w:rPr>
-        <w:lastRenderedPageBreak/>
-        <w:t>keep track of everything at all times with once again, NO CLICK OF A BUTTON</w:t>
+        <w:t>Finally this website on our server shows both the reports we saw earlier and keeps a log of all the times we ran the test so we can keep track of everything at all times with once again, NO CLICK OF A BUTTON</w:t>
       </w:r>
     </w:p>
     <w:p>
